--- a/Spring Boot/项目过程记录.docx
+++ b/Spring Boot/项目过程记录.docx
@@ -1826,9 +1826,181 @@
       <w:pPr>
         <w:pStyle w:val="4"/>
         <w:rPr>
+          <w:rFonts w:asciiTheme="minorEastAsia" w:eastAsiaTheme="minorEastAsia" w:hAnsiTheme="minorEastAsia"/>
+          <w:sz w:val="22"/>
+        </w:rPr>
+      </w:pPr>
+      <w:r>
+        <w:rPr>
           <w:rFonts w:asciiTheme="minorEastAsia" w:eastAsiaTheme="minorEastAsia" w:hAnsiTheme="minorEastAsia" w:hint="eastAsia"/>
           <w:sz w:val="22"/>
         </w:rPr>
+        <w:t>1</w:t>
+      </w:r>
+      <w:r>
+        <w:rPr>
+          <w:rFonts w:asciiTheme="minorEastAsia" w:eastAsiaTheme="minorEastAsia" w:hAnsiTheme="minorEastAsia"/>
+          <w:sz w:val="22"/>
+        </w:rPr>
+        <w:t>.2.5 集成js-md5</w:t>
+      </w:r>
+      <w:r>
+        <w:rPr>
+          <w:rFonts w:asciiTheme="minorEastAsia" w:eastAsiaTheme="minorEastAsia" w:hAnsiTheme="minorEastAsia"/>
+          <w:sz w:val="22"/>
+        </w:rPr>
+        <w:t>及js-base64</w:t>
+      </w:r>
+    </w:p>
+    <w:p>
+      <w:pPr>
+        <w:ind w:firstLine="420"/>
+        <w:rPr>
+          <w:rFonts w:asciiTheme="minorEastAsia" w:hAnsiTheme="minorEastAsia"/>
+        </w:rPr>
+      </w:pPr>
+      <w:r>
+        <w:rPr>
+          <w:rFonts w:asciiTheme="minorEastAsia" w:hAnsiTheme="minorEastAsia"/>
+        </w:rPr>
+        <w:t>npm install --save js-base64</w:t>
+      </w:r>
+    </w:p>
+    <w:p>
+      <w:pPr>
+        <w:ind w:firstLine="420"/>
+        <w:rPr>
+          <w:rFonts w:asciiTheme="minorEastAsia" w:hAnsiTheme="minorEastAsia"/>
+        </w:rPr>
+      </w:pPr>
+      <w:r>
+        <w:rPr>
+          <w:rFonts w:asciiTheme="minorEastAsia" w:hAnsiTheme="minorEastAsia"/>
+        </w:rPr>
+        <w:t>npm install --save js-md5</w:t>
+      </w:r>
+    </w:p>
+    <w:p>
+      <w:pPr>
+        <w:ind w:firstLine="420"/>
+        <w:rPr>
+          <w:rFonts w:asciiTheme="minorEastAsia" w:hAnsiTheme="minorEastAsia"/>
+        </w:rPr>
+      </w:pPr>
+    </w:p>
+    <w:p>
+      <w:pPr>
+        <w:ind w:firstLine="420"/>
+        <w:rPr>
+          <w:rFonts w:asciiTheme="minorEastAsia" w:hAnsiTheme="minorEastAsia"/>
+        </w:rPr>
+      </w:pPr>
+      <w:r>
+        <w:rPr>
+          <w:rFonts w:asciiTheme="minorEastAsia" w:hAnsiTheme="minorEastAsia"/>
+        </w:rPr>
+        <w:t>import md5 from 'js-md5'</w:t>
+      </w:r>
+    </w:p>
+    <w:p>
+      <w:pPr>
+        <w:ind w:firstLine="420"/>
+        <w:rPr>
+          <w:rFonts w:asciiTheme="minorEastAsia" w:hAnsiTheme="minorEastAsia"/>
+        </w:rPr>
+      </w:pPr>
+      <w:r>
+        <w:rPr>
+          <w:rFonts w:asciiTheme="minorEastAsia" w:hAnsiTheme="minorEastAsia"/>
+        </w:rPr>
+        <w:t>let Base64 = require('js-base64').Base64</w:t>
+      </w:r>
+    </w:p>
+    <w:p>
+      <w:pPr>
+        <w:ind w:firstLine="420"/>
+        <w:rPr>
+          <w:rFonts w:asciiTheme="minorEastAsia" w:hAnsiTheme="minorEastAsia"/>
+        </w:rPr>
+      </w:pPr>
+      <w:r>
+        <w:rPr>
+          <w:rFonts w:asciiTheme="minorEastAsia" w:hAnsiTheme="minorEastAsia"/>
+        </w:rPr>
+        <w:t>Vue.prototype.md5 = md5</w:t>
+      </w:r>
+    </w:p>
+    <w:p>
+      <w:pPr>
+        <w:ind w:firstLine="420"/>
+        <w:rPr>
+          <w:rFonts w:asciiTheme="minorEastAsia" w:hAnsiTheme="minorEastAsia"/>
+        </w:rPr>
+      </w:pPr>
+      <w:r>
+        <w:rPr>
+          <w:rFonts w:asciiTheme="minorEastAsia" w:hAnsiTheme="minorEastAsia"/>
+        </w:rPr>
+        <w:t>Vue.prototype.Base64 = Base64</w:t>
+      </w:r>
+    </w:p>
+    <w:p>
+      <w:pPr>
+        <w:ind w:firstLine="420"/>
+        <w:rPr>
+          <w:rFonts w:asciiTheme="minorEastAsia" w:hAnsiTheme="minorEastAsia"/>
+        </w:rPr>
+      </w:pPr>
+    </w:p>
+    <w:p>
+      <w:pPr>
+        <w:ind w:firstLine="420"/>
+        <w:rPr>
+          <w:rFonts w:asciiTheme="minorEastAsia" w:hAnsiTheme="minorEastAsia"/>
+        </w:rPr>
+      </w:pPr>
+      <w:r>
+        <w:rPr>
+          <w:rFonts w:asciiTheme="minorEastAsia" w:hAnsiTheme="minorEastAsia"/>
+        </w:rPr>
+        <w:t>this.md5('123456')</w:t>
+      </w:r>
+    </w:p>
+    <w:p>
+      <w:pPr>
+        <w:ind w:firstLine="420"/>
+        <w:rPr>
+          <w:rFonts w:asciiTheme="minorEastAsia" w:hAnsiTheme="minorEastAsia"/>
+        </w:rPr>
+      </w:pPr>
+      <w:r>
+        <w:rPr>
+          <w:rFonts w:asciiTheme="minorEastAsia" w:hAnsiTheme="minorEastAsia"/>
+        </w:rPr>
+        <w:t>var base64Code = this.Base64.encode('i am wangdh')</w:t>
+      </w:r>
+    </w:p>
+    <w:p>
+      <w:pPr>
+        <w:ind w:firstLine="420"/>
+        <w:rPr>
+          <w:rFonts w:asciiTheme="minorEastAsia" w:hAnsiTheme="minorEastAsia"/>
+        </w:rPr>
+      </w:pPr>
+      <w:r>
+        <w:rPr>
+          <w:rFonts w:asciiTheme="minorEastAsia" w:hAnsiTheme="minorEastAsia"/>
+        </w:rPr>
+        <w:t>this.Base64.decode(base64Code)</w:t>
+      </w:r>
+    </w:p>
+    <w:p>
+      <w:pPr>
+        <w:pStyle w:val="4"/>
+        <w:rPr>
+          <w:rFonts w:asciiTheme="minorEastAsia" w:eastAsiaTheme="minorEastAsia" w:hAnsiTheme="minorEastAsia"/>
+          <w:sz w:val="22"/>
+        </w:rPr>
       </w:pPr>
       <w:r>
         <w:rPr>
@@ -1842,171 +2014,123 @@
           <w:rFonts w:asciiTheme="minorEastAsia" w:eastAsiaTheme="minorEastAsia" w:hAnsiTheme="minorEastAsia"/>
           <w:sz w:val="22"/>
         </w:rPr>
-        <w:t>.2.5 集成js-md5</w:t>
+        <w:t>.2.6 集成</w:t>
       </w:r>
       <w:r>
         <w:rPr>
           <w:rFonts w:asciiTheme="minorEastAsia" w:eastAsiaTheme="minorEastAsia" w:hAnsiTheme="minorEastAsia"/>
           <w:sz w:val="22"/>
         </w:rPr>
-        <w:t>及js-base64</w:t>
-      </w:r>
-    </w:p>
-    <w:p>
-      <w:pPr>
-        <w:ind w:firstLine="420"/>
-        <w:rPr>
-          <w:rFonts w:asciiTheme="minorEastAsia" w:hAnsiTheme="minorEastAsia"/>
-        </w:rPr>
-      </w:pPr>
-      <w:r>
-        <w:rPr>
-          <w:rFonts w:asciiTheme="minorEastAsia" w:hAnsiTheme="minorEastAsia"/>
-        </w:rPr>
-        <w:t>npm install --save js-base64</w:t>
-      </w:r>
-    </w:p>
-    <w:p>
-      <w:pPr>
-        <w:ind w:firstLine="420"/>
-        <w:rPr>
-          <w:rFonts w:asciiTheme="minorEastAsia" w:hAnsiTheme="minorEastAsia"/>
-        </w:rPr>
-      </w:pPr>
-      <w:r>
-        <w:rPr>
-          <w:rFonts w:asciiTheme="minorEastAsia" w:hAnsiTheme="minorEastAsia"/>
-        </w:rPr>
-        <w:t>npm install --save js-md5</w:t>
-      </w:r>
-    </w:p>
-    <w:p>
-      <w:pPr>
-        <w:ind w:firstLine="420"/>
-        <w:rPr>
-          <w:rFonts w:asciiTheme="minorEastAsia" w:hAnsiTheme="minorEastAsia"/>
-        </w:rPr>
-      </w:pPr>
-    </w:p>
-    <w:p>
-      <w:pPr>
-        <w:ind w:firstLine="420"/>
-        <w:rPr>
-          <w:rFonts w:asciiTheme="minorEastAsia" w:hAnsiTheme="minorEastAsia"/>
-        </w:rPr>
-      </w:pPr>
-      <w:r>
-        <w:rPr>
-          <w:rFonts w:asciiTheme="minorEastAsia" w:hAnsiTheme="minorEastAsia"/>
-        </w:rPr>
-        <w:t>import md5 from 'js-md5'</w:t>
-      </w:r>
-    </w:p>
-    <w:p>
-      <w:pPr>
-        <w:ind w:firstLine="420"/>
-        <w:rPr>
-          <w:rFonts w:asciiTheme="minorEastAsia" w:hAnsiTheme="minorEastAsia"/>
-        </w:rPr>
-      </w:pPr>
-      <w:r>
-        <w:rPr>
-          <w:rFonts w:asciiTheme="minorEastAsia" w:hAnsiTheme="minorEastAsia"/>
-        </w:rPr>
-        <w:t>let Base64 = require('js-base64').Base64</w:t>
-      </w:r>
-    </w:p>
-    <w:p>
-      <w:pPr>
-        <w:ind w:firstLine="420"/>
-        <w:rPr>
-          <w:rFonts w:asciiTheme="minorEastAsia" w:hAnsiTheme="minorEastAsia"/>
-        </w:rPr>
-      </w:pPr>
-      <w:r>
-        <w:rPr>
-          <w:rFonts w:asciiTheme="minorEastAsia" w:hAnsiTheme="minorEastAsia"/>
-        </w:rPr>
-        <w:t>Vue.prototype.md5 = md5</w:t>
-      </w:r>
-    </w:p>
-    <w:p>
-      <w:pPr>
-        <w:ind w:firstLine="420"/>
-        <w:rPr>
-          <w:rFonts w:asciiTheme="minorEastAsia" w:hAnsiTheme="minorEastAsia"/>
-        </w:rPr>
-      </w:pPr>
-      <w:r>
-        <w:rPr>
-          <w:rFonts w:asciiTheme="minorEastAsia" w:hAnsiTheme="minorEastAsia"/>
-        </w:rPr>
-        <w:t>Vue.prototype.Base64 = Base64</w:t>
-      </w:r>
-    </w:p>
-    <w:p>
-      <w:pPr>
-        <w:ind w:firstLine="420"/>
-        <w:rPr>
-          <w:rFonts w:asciiTheme="minorEastAsia" w:hAnsiTheme="minorEastAsia" w:hint="eastAsia"/>
-        </w:rPr>
-      </w:pPr>
-    </w:p>
-    <w:p>
-      <w:pPr>
-        <w:ind w:firstLine="420"/>
-        <w:rPr>
-          <w:rFonts w:asciiTheme="minorEastAsia" w:hAnsiTheme="minorEastAsia"/>
-        </w:rPr>
-      </w:pPr>
-      <w:r>
-        <w:rPr>
-          <w:rFonts w:asciiTheme="minorEastAsia" w:hAnsiTheme="minorEastAsia"/>
-        </w:rPr>
-        <w:t>this.md5('123456')</w:t>
-      </w:r>
-    </w:p>
-    <w:p>
-      <w:pPr>
-        <w:ind w:firstLine="420"/>
-        <w:rPr>
-          <w:rFonts w:asciiTheme="minorEastAsia" w:hAnsiTheme="minorEastAsia" w:hint="eastAsia"/>
-        </w:rPr>
-      </w:pPr>
-      <w:r>
-        <w:rPr>
-          <w:rFonts w:asciiTheme="minorEastAsia" w:hAnsiTheme="minorEastAsia"/>
-        </w:rPr>
-        <w:t>var base64Code = this.Base64.encode('i am wangdh')</w:t>
-      </w:r>
-    </w:p>
-    <w:p>
-      <w:pPr>
-        <w:ind w:firstLine="420"/>
-        <w:rPr>
-          <w:rFonts w:asciiTheme="minorEastAsia" w:hAnsiTheme="minorEastAsia"/>
-        </w:rPr>
-      </w:pPr>
-      <w:r>
-        <w:rPr>
-          <w:rFonts w:asciiTheme="minorEastAsia" w:hAnsiTheme="minorEastAsia"/>
-        </w:rPr>
-        <w:t>this.Base64.decode(base64Code)</w:t>
+        <w:t>qs</w:t>
+      </w:r>
+    </w:p>
+    <w:p>
+      <w:pPr>
+        <w:ind w:firstLine="420"/>
+        <w:rPr>
+          <w:rFonts w:asciiTheme="minorEastAsia" w:hAnsiTheme="minorEastAsia"/>
+        </w:rPr>
+      </w:pPr>
+      <w:r>
+        <w:rPr>
+          <w:rFonts w:asciiTheme="minorEastAsia" w:hAnsiTheme="minorEastAsia"/>
+        </w:rPr>
+        <w:t>npm install --save</w:t>
+      </w:r>
+      <w:r>
+        <w:rPr>
+          <w:rFonts w:asciiTheme="minorEastAsia" w:hAnsiTheme="minorEastAsia"/>
+        </w:rPr>
+        <w:t xml:space="preserve"> qs</w:t>
+      </w:r>
+    </w:p>
+    <w:p>
+      <w:pPr>
+        <w:ind w:firstLine="420"/>
+        <w:rPr>
+          <w:rFonts w:asciiTheme="minorEastAsia" w:hAnsiTheme="minorEastAsia"/>
+        </w:rPr>
+      </w:pPr>
+      <w:r>
+        <w:rPr>
+          <w:rFonts w:asciiTheme="minorEastAsia" w:hAnsiTheme="minorEastAsia"/>
+        </w:rPr>
+        <w:t>Vue.prototype.qs = qs</w:t>
+      </w:r>
+    </w:p>
+    <w:p>
+      <w:pPr>
+        <w:ind w:firstLine="420"/>
+        <w:rPr>
+          <w:rFonts w:asciiTheme="minorEastAsia" w:hAnsiTheme="minorEastAsia"/>
+        </w:rPr>
+      </w:pPr>
+    </w:p>
+    <w:p>
+      <w:pPr>
+        <w:ind w:firstLine="420"/>
+        <w:rPr>
+          <w:rFonts w:asciiTheme="minorEastAsia" w:hAnsiTheme="minorEastAsia"/>
+        </w:rPr>
+      </w:pPr>
+      <w:r>
+        <w:rPr>
+          <w:rFonts w:asciiTheme="minorEastAsia" w:hAnsiTheme="minorEastAsia"/>
+        </w:rPr>
+        <w:t>this.qs.stringify({'name':'wangdh','age':'22'})</w:t>
+      </w:r>
+      <w:r>
+        <w:rPr>
+          <w:rFonts w:asciiTheme="minorEastAsia" w:hAnsiTheme="minorEastAsia"/>
+        </w:rPr>
+        <w:t xml:space="preserve">  // </w:t>
+      </w:r>
+      <w:r>
+        <w:rPr>
+          <w:rFonts w:asciiTheme="minorEastAsia" w:hAnsiTheme="minorEastAsia"/>
+        </w:rPr>
+        <w:t>name=wangdh&amp;age=22</w:t>
+      </w:r>
+    </w:p>
+    <w:p>
+      <w:pPr>
+        <w:ind w:firstLine="420"/>
+        <w:rPr>
+          <w:rFonts w:asciiTheme="minorEastAsia" w:hAnsiTheme="minorEastAsia"/>
+        </w:rPr>
+      </w:pPr>
+      <w:r>
+        <w:rPr>
+          <w:rFonts w:asciiTheme="minorEastAsia" w:hAnsiTheme="minorEastAsia"/>
+        </w:rPr>
+        <w:t>this.qs.parse('name=wangdh&amp;age=22')</w:t>
+      </w:r>
+      <w:r>
+        <w:rPr>
+          <w:rFonts w:asciiTheme="minorEastAsia" w:hAnsiTheme="minorEastAsia"/>
+        </w:rPr>
+        <w:t xml:space="preserve">  // </w:t>
+      </w:r>
+      <w:r>
+        <w:rPr>
+          <w:rFonts w:asciiTheme="minorEastAsia" w:hAnsiTheme="minorEastAsia"/>
+        </w:rPr>
+        <w:t>{name: "wangdh", age: "22"}</w:t>
       </w:r>
     </w:p>
     <w:p>
       <w:pPr>
         <w:pStyle w:val="4"/>
+        <w:rPr>
+          <w:rFonts w:asciiTheme="minorEastAsia" w:eastAsiaTheme="minorEastAsia" w:hAnsiTheme="minorEastAsia"/>
+          <w:sz w:val="22"/>
+        </w:rPr>
+      </w:pPr>
+      <w:r>
         <w:rPr>
           <w:rFonts w:asciiTheme="minorEastAsia" w:eastAsiaTheme="minorEastAsia" w:hAnsiTheme="minorEastAsia" w:hint="eastAsia"/>
           <w:sz w:val="22"/>
         </w:rPr>
-      </w:pPr>
-      <w:r>
-        <w:rPr>
-          <w:rFonts w:asciiTheme="minorEastAsia" w:eastAsiaTheme="minorEastAsia" w:hAnsiTheme="minorEastAsia" w:hint="eastAsia"/>
-          <w:sz w:val="22"/>
-        </w:rPr>
         <w:t>1</w:t>
       </w:r>
       <w:r>
@@ -2014,135 +2138,9 @@
           <w:rFonts w:asciiTheme="minorEastAsia" w:eastAsiaTheme="minorEastAsia" w:hAnsiTheme="minorEastAsia"/>
           <w:sz w:val="22"/>
         </w:rPr>
-        <w:t>.2.6 集成</w:t>
-      </w:r>
-      <w:r>
-        <w:rPr>
-          <w:rFonts w:asciiTheme="minorEastAsia" w:eastAsiaTheme="minorEastAsia" w:hAnsiTheme="minorEastAsia"/>
-          <w:sz w:val="22"/>
-        </w:rPr>
-        <w:t>qs</w:t>
-      </w:r>
-    </w:p>
-    <w:p>
-      <w:pPr>
-        <w:ind w:firstLine="420"/>
-        <w:rPr>
-          <w:rFonts w:asciiTheme="minorEastAsia" w:hAnsiTheme="minorEastAsia"/>
-        </w:rPr>
-      </w:pPr>
-      <w:r>
-        <w:rPr>
-          <w:rFonts w:asciiTheme="minorEastAsia" w:hAnsiTheme="minorEastAsia"/>
-        </w:rPr>
-        <w:t>npm install --save</w:t>
-      </w:r>
-      <w:r>
-        <w:rPr>
-          <w:rFonts w:asciiTheme="minorEastAsia" w:hAnsiTheme="minorEastAsia"/>
-        </w:rPr>
-        <w:t xml:space="preserve"> qs</w:t>
-      </w:r>
-    </w:p>
-    <w:p>
-      <w:pPr>
-        <w:ind w:firstLine="420"/>
-        <w:rPr>
-          <w:rFonts w:asciiTheme="minorEastAsia" w:hAnsiTheme="minorEastAsia"/>
-        </w:rPr>
-      </w:pPr>
-      <w:r>
-        <w:rPr>
-          <w:rFonts w:asciiTheme="minorEastAsia" w:hAnsiTheme="minorEastAsia"/>
-        </w:rPr>
-        <w:t>Vue.prototype.qs = qs</w:t>
-      </w:r>
-    </w:p>
-    <w:p>
-      <w:pPr>
-        <w:ind w:firstLine="420"/>
-        <w:rPr>
-          <w:rFonts w:asciiTheme="minorEastAsia" w:hAnsiTheme="minorEastAsia"/>
-        </w:rPr>
-      </w:pPr>
-    </w:p>
-    <w:p>
-      <w:pPr>
-        <w:ind w:firstLine="420"/>
-        <w:rPr>
-          <w:rFonts w:asciiTheme="minorEastAsia" w:hAnsiTheme="minorEastAsia"/>
-        </w:rPr>
-      </w:pPr>
-      <w:r>
-        <w:rPr>
-          <w:rFonts w:asciiTheme="minorEastAsia" w:hAnsiTheme="minorEastAsia"/>
-        </w:rPr>
-        <w:t>this.qs.stringify({'name':'wangdh','age':'22'})</w:t>
-      </w:r>
-      <w:r>
-        <w:rPr>
-          <w:rFonts w:asciiTheme="minorEastAsia" w:hAnsiTheme="minorEastAsia"/>
-        </w:rPr>
-        <w:t xml:space="preserve">  // </w:t>
-      </w:r>
-      <w:r>
-        <w:rPr>
-          <w:rFonts w:asciiTheme="minorEastAsia" w:hAnsiTheme="minorEastAsia"/>
-        </w:rPr>
-        <w:t>name=wangdh&amp;age=22</w:t>
-      </w:r>
-    </w:p>
-    <w:p>
-      <w:pPr>
-        <w:ind w:firstLine="420"/>
-        <w:rPr>
-          <w:rFonts w:asciiTheme="minorEastAsia" w:hAnsiTheme="minorEastAsia"/>
-        </w:rPr>
-      </w:pPr>
-      <w:r>
-        <w:rPr>
-          <w:rFonts w:asciiTheme="minorEastAsia" w:hAnsiTheme="minorEastAsia"/>
-        </w:rPr>
-        <w:t>this.qs.parse('name=wangdh&amp;age=22')</w:t>
-      </w:r>
-      <w:r>
-        <w:rPr>
-          <w:rFonts w:asciiTheme="minorEastAsia" w:hAnsiTheme="minorEastAsia"/>
-        </w:rPr>
-        <w:t xml:space="preserve">  // </w:t>
-      </w:r>
-      <w:r>
-        <w:rPr>
-          <w:rFonts w:asciiTheme="minorEastAsia" w:hAnsiTheme="minorEastAsia"/>
-        </w:rPr>
-        <w:t>{name: "wangdh", age: "22"}</w:t>
-      </w:r>
-    </w:p>
-    <w:p>
-      <w:pPr>
-        <w:pStyle w:val="4"/>
-        <w:rPr>
-          <w:rFonts w:asciiTheme="minorEastAsia" w:eastAsiaTheme="minorEastAsia" w:hAnsiTheme="minorEastAsia" w:hint="eastAsia"/>
-          <w:sz w:val="22"/>
-        </w:rPr>
-      </w:pPr>
-      <w:bookmarkStart w:id="0" w:name="_GoBack"/>
-      <w:r>
-        <w:rPr>
-          <w:rFonts w:asciiTheme="minorEastAsia" w:eastAsiaTheme="minorEastAsia" w:hAnsiTheme="minorEastAsia" w:hint="eastAsia"/>
-          <w:sz w:val="22"/>
-        </w:rPr>
-        <w:t>1</w:t>
-      </w:r>
-      <w:r>
-        <w:rPr>
-          <w:rFonts w:asciiTheme="minorEastAsia" w:eastAsiaTheme="minorEastAsia" w:hAnsiTheme="minorEastAsia"/>
-          <w:sz w:val="22"/>
-        </w:rPr>
         <w:t>.2.7 集成vue-lodash</w:t>
       </w:r>
     </w:p>
-    <w:bookmarkEnd w:id="0"/>
     <w:p>
       <w:pPr>
         <w:ind w:firstLine="420"/>
@@ -2161,7 +2159,7 @@
       <w:pPr>
         <w:ind w:firstLine="420"/>
         <w:rPr>
-          <w:rFonts w:asciiTheme="minorEastAsia" w:hAnsiTheme="minorEastAsia" w:hint="eastAsia"/>
+          <w:rFonts w:asciiTheme="minorEastAsia" w:hAnsiTheme="minorEastAsia"/>
         </w:rPr>
       </w:pPr>
     </w:p>
@@ -2240,7 +2238,7 @@
       <w:pPr>
         <w:ind w:firstLine="420"/>
         <w:rPr>
-          <w:rFonts w:asciiTheme="minorEastAsia" w:hAnsiTheme="minorEastAsia" w:hint="eastAsia"/>
+          <w:rFonts w:asciiTheme="minorEastAsia" w:hAnsiTheme="minorEastAsia"/>
         </w:rPr>
       </w:pPr>
       <w:r>
@@ -2383,23 +2381,41 @@
       <w:pPr>
         <w:ind w:firstLine="420"/>
         <w:rPr>
-          <w:rFonts w:asciiTheme="minorEastAsia" w:hAnsiTheme="minorEastAsia" w:hint="eastAsia"/>
-        </w:rPr>
-      </w:pPr>
-    </w:p>
-    <w:p>
-      <w:pPr>
-        <w:rPr>
-          <w:rFonts w:asciiTheme="minorEastAsia" w:hAnsiTheme="minorEastAsia"/>
-        </w:rPr>
-      </w:pPr>
-    </w:p>
-    <w:p>
-      <w:pPr>
-        <w:rPr>
-          <w:rFonts w:asciiTheme="minorEastAsia" w:hAnsiTheme="minorEastAsia"/>
-        </w:rPr>
-      </w:pPr>
+          <w:rFonts w:asciiTheme="minorEastAsia" w:hAnsiTheme="minorEastAsia"/>
+        </w:rPr>
+      </w:pPr>
+    </w:p>
+    <w:p>
+      <w:pPr>
+        <w:pStyle w:val="3"/>
+        <w:rPr>
+          <w:rFonts w:asciiTheme="minorEastAsia" w:hAnsiTheme="minorEastAsia"/>
+          <w:sz w:val="22"/>
+        </w:rPr>
+      </w:pPr>
+      <w:r>
+        <w:rPr>
+          <w:rFonts w:asciiTheme="minorEastAsia" w:hAnsiTheme="minorEastAsia" w:hint="eastAsia"/>
+          <w:sz w:val="22"/>
+        </w:rPr>
+        <w:t>1</w:t>
+      </w:r>
+      <w:r>
+        <w:rPr>
+          <w:rFonts w:asciiTheme="minorEastAsia" w:hAnsiTheme="minorEastAsia"/>
+          <w:sz w:val="22"/>
+        </w:rPr>
+        <w:t>.3 Vue-Router</w:t>
+      </w:r>
+    </w:p>
+    <w:p>
+      <w:pPr>
+        <w:rPr>
+          <w:rFonts w:asciiTheme="minorEastAsia" w:hAnsiTheme="minorEastAsia"/>
+        </w:rPr>
+      </w:pPr>
+      <w:bookmarkStart w:id="0" w:name="_GoBack"/>
+      <w:bookmarkEnd w:id="0"/>
     </w:p>
     <w:p>
       <w:pPr>
